--- a/Documentation.docx
+++ b/Documentation.docx
@@ -3,8 +3,13 @@
 <w:document xmlns:wpc="http://schemas.microsoft.com/office/word/2010/wordprocessingCanvas" xmlns:mo="http://schemas.microsoft.com/office/mac/office/2008/main" xmlns:mc="http://schemas.openxmlformats.org/markup-compatibility/2006" xmlns:mv="urn:schemas-microsoft-com:mac:vml" xmlns:o="urn:schemas-microsoft-com:office:office" xmlns:r="http://schemas.openxmlformats.org/officeDocument/2006/relationships" xmlns:m="http://schemas.openxmlformats.org/officeDocument/2006/math" xmlns:v="urn:schemas-microsoft-com:vml" xmlns:wp14="http://schemas.microsoft.com/office/word/2010/wordprocessingDrawing" xmlns:wp="http://schemas.openxmlformats.org/drawingml/2006/wordprocessingDrawing" xmlns:w10="urn:schemas-microsoft-com:office:word" xmlns:w="http://schemas.openxmlformats.org/wordprocessingml/2006/main" xmlns:w14="http://schemas.microsoft.com/office/word/2010/wordml" xmlns:wpg="http://schemas.microsoft.com/office/word/2010/wordprocessingGroup" xmlns:wpi="http://schemas.microsoft.com/office/word/2010/wordprocessingInk" xmlns:wne="http://schemas.microsoft.com/office/word/2006/wordml" xmlns:wps="http://schemas.microsoft.com/office/word/2010/wordprocessingShape" mc:Ignorable="w14 wp14">
   <w:body>
     <w:p>
+      <w:proofErr w:type="spellStart"/>
       <w:r>
-        <w:t>ToDo list.</w:t>
+        <w:t>ToDo</w:t>
+      </w:r>
+      <w:proofErr w:type="spellEnd"/>
+      <w:r>
+        <w:t xml:space="preserve"> list.</w:t>
       </w:r>
     </w:p>
     <w:p/>
@@ -17,7 +22,7 @@
         </w:numPr>
       </w:pPr>
       <w:r>
-        <w:t>Update xcode and text email function</w:t>
+        <w:t>Implement push notification</w:t>
       </w:r>
     </w:p>
     <w:p>
@@ -29,7 +34,7 @@
         </w:numPr>
       </w:pPr>
       <w:r>
-        <w:t>Check email form</w:t>
+        <w:t>Add type of treading in services</w:t>
       </w:r>
     </w:p>
     <w:p>
@@ -41,8 +46,21 @@
         </w:numPr>
       </w:pPr>
       <w:r>
-        <w:t>Implement push notification</w:t>
+        <w:t xml:space="preserve">Downloading photos from </w:t>
       </w:r>
+      <w:proofErr w:type="spellStart"/>
+      <w:r>
+        <w:t>facebook</w:t>
+      </w:r>
+      <w:proofErr w:type="spellEnd"/>
+      <w:r>
+        <w:t xml:space="preserve"> </w:t>
+      </w:r>
+      <w:proofErr w:type="spellStart"/>
+      <w:r>
+        <w:t>api</w:t>
+      </w:r>
+      <w:proofErr w:type="spellEnd"/>
     </w:p>
     <w:p>
       <w:pPr>
@@ -53,7 +71,7 @@
         </w:numPr>
       </w:pPr>
       <w:r>
-        <w:t>Frame for photos in portfolio tab</w:t>
+        <w:t>Add launch screen</w:t>
       </w:r>
     </w:p>
     <w:p>
@@ -65,48 +83,18 @@
         </w:numPr>
       </w:pPr>
       <w:r>
-        <w:t>Add type of treading in services</w:t>
+        <w:t xml:space="preserve">Upload app to </w:t>
       </w:r>
+      <w:proofErr w:type="spellStart"/>
+      <w:r>
+        <w:t>AppStore</w:t>
+      </w:r>
+      <w:proofErr w:type="spellEnd"/>
     </w:p>
     <w:p>
-      <w:pPr>
-        <w:pStyle w:val="ListParagraph"/>
-        <w:numPr>
-          <w:ilvl w:val="0"/>
-          <w:numId w:val="6"/>
-        </w:numPr>
-      </w:pPr>
-      <w:r>
-        <w:t>Downloading photos from facebook api</w:t>
-      </w:r>
-    </w:p>
-    <w:p>
-      <w:pPr>
-        <w:pStyle w:val="ListParagraph"/>
-        <w:numPr>
-          <w:ilvl w:val="0"/>
-          <w:numId w:val="6"/>
-        </w:numPr>
-      </w:pPr>
-      <w:r>
-        <w:t>Add launch screen</w:t>
-      </w:r>
       <w:bookmarkStart w:id="0" w:name="_GoBack"/>
       <w:bookmarkEnd w:id="0"/>
     </w:p>
-    <w:p>
-      <w:pPr>
-        <w:pStyle w:val="ListParagraph"/>
-        <w:numPr>
-          <w:ilvl w:val="0"/>
-          <w:numId w:val="6"/>
-        </w:numPr>
-      </w:pPr>
-      <w:r>
-        <w:t>Upload app to AppStore</w:t>
-      </w:r>
-    </w:p>
-    <w:p/>
     <w:sectPr>
       <w:pgSz w:w="11900" w:h="16840"/>
       <w:pgMar w:top="1440" w:right="1800" w:bottom="1440" w:left="1800" w:header="708" w:footer="708" w:gutter="0"/>

--- a/Documentation.docx
+++ b/Documentation.docx
@@ -21,67 +21,8 @@
           <w:numId w:val="6"/>
         </w:numPr>
       </w:pPr>
-      <w:r>
-        <w:t>Implement push notification</w:t>
-      </w:r>
-    </w:p>
-    <w:p>
-      <w:pPr>
-        <w:pStyle w:val="ListParagraph"/>
-        <w:numPr>
-          <w:ilvl w:val="0"/>
-          <w:numId w:val="6"/>
-        </w:numPr>
-      </w:pPr>
-      <w:r>
-        <w:t>Add type of treading in services</w:t>
-      </w:r>
-    </w:p>
-    <w:p>
-      <w:pPr>
-        <w:pStyle w:val="ListParagraph"/>
-        <w:numPr>
-          <w:ilvl w:val="0"/>
-          <w:numId w:val="6"/>
-        </w:numPr>
-      </w:pPr>
-      <w:r>
-        <w:t xml:space="preserve">Downloading photos from </w:t>
-      </w:r>
-      <w:proofErr w:type="spellStart"/>
-      <w:r>
-        <w:t>facebook</w:t>
-      </w:r>
-      <w:proofErr w:type="spellEnd"/>
-      <w:r>
-        <w:t xml:space="preserve"> </w:t>
-      </w:r>
-      <w:proofErr w:type="spellStart"/>
-      <w:r>
-        <w:t>api</w:t>
-      </w:r>
-      <w:proofErr w:type="spellEnd"/>
-    </w:p>
-    <w:p>
-      <w:pPr>
-        <w:pStyle w:val="ListParagraph"/>
-        <w:numPr>
-          <w:ilvl w:val="0"/>
-          <w:numId w:val="6"/>
-        </w:numPr>
-      </w:pPr>
-      <w:r>
-        <w:t>Add launch screen</w:t>
-      </w:r>
-    </w:p>
-    <w:p>
-      <w:pPr>
-        <w:pStyle w:val="ListParagraph"/>
-        <w:numPr>
-          <w:ilvl w:val="0"/>
-          <w:numId w:val="6"/>
-        </w:numPr>
-      </w:pPr>
+      <w:bookmarkStart w:id="0" w:name="_GoBack"/>
+      <w:bookmarkEnd w:id="0"/>
       <w:r>
         <w:t xml:space="preserve">Upload app to </w:t>
       </w:r>
@@ -91,10 +32,7 @@
       </w:r>
       <w:proofErr w:type="spellEnd"/>
     </w:p>
-    <w:p>
-      <w:bookmarkStart w:id="0" w:name="_GoBack"/>
-      <w:bookmarkEnd w:id="0"/>
-    </w:p>
+    <w:p/>
     <w:sectPr>
       <w:pgSz w:w="11900" w:h="16840"/>
       <w:pgMar w:top="1440" w:right="1800" w:bottom="1440" w:left="1800" w:header="708" w:footer="708" w:gutter="0"/>
